--- a/Searches/Wireless Transmission/RESEARCHES ON VIDEO TRANSMISSON.docx
+++ b/Searches/Wireless Transmission/RESEARCHES ON VIDEO TRANSMISSON.docx
@@ -1,6 +1,6 @@
 
 <file path=word/document.xml><?xml version="1.0" encoding="utf-8"?>
-<w:document xmlns:wpc="http://schemas.microsoft.com/office/word/2010/wordprocessingCanvas" xmlns:mo="http://schemas.microsoft.com/office/mac/office/2008/main" xmlns:mc="http://schemas.openxmlformats.org/markup-compatibility/2006" xmlns:mv="urn:schemas-microsoft-com:mac:vml" xmlns:o="urn:schemas-microsoft-com:office:office" xmlns:r="http://schemas.openxmlformats.org/officeDocument/2006/relationships" xmlns:m="http://schemas.openxmlformats.org/officeDocument/2006/math" xmlns:v="urn:schemas-microsoft-com:vml" xmlns:wp14="http://schemas.microsoft.com/office/word/2010/wordprocessingDrawing" xmlns:wp="http://schemas.openxmlformats.org/drawingml/2006/wordprocessingDrawing" xmlns:w10="urn:schemas-microsoft-com:office:word" xmlns:w="http://schemas.openxmlformats.org/wordprocessingml/2006/main" xmlns:w14="http://schemas.microsoft.com/office/word/2010/wordml" xmlns:w15="http://schemas.microsoft.com/office/word/2012/wordml" xmlns:wpg="http://schemas.microsoft.com/office/word/2010/wordprocessingGroup" xmlns:wpi="http://schemas.microsoft.com/office/word/2010/wordprocessingInk" xmlns:wne="http://schemas.microsoft.com/office/word/2006/wordml" xmlns:wps="http://schemas.microsoft.com/office/word/2010/wordprocessingShape" mc:Ignorable="w14 w15 wp14">
+<w:document xmlns:wpc="http://schemas.microsoft.com/office/word/2010/wordprocessingCanvas" xmlns:cx="http://schemas.microsoft.com/office/drawing/2014/chartex" xmlns:cx1="http://schemas.microsoft.com/office/drawing/2015/9/8/chartex" xmlns:cx2="http://schemas.microsoft.com/office/drawing/2015/10/21/chartex" xmlns:cx3="http://schemas.microsoft.com/office/drawing/2016/5/9/chartex" xmlns:cx4="http://schemas.microsoft.com/office/drawing/2016/5/10/chartex" xmlns:cx5="http://schemas.microsoft.com/office/drawing/2016/5/11/chartex" xmlns:cx6="http://schemas.microsoft.com/office/drawing/2016/5/12/chartex" xmlns:cx7="http://schemas.microsoft.com/office/drawing/2016/5/13/chartex" xmlns:cx8="http://schemas.microsoft.com/office/drawing/2016/5/14/chartex" xmlns:mc="http://schemas.openxmlformats.org/markup-compatibility/2006" xmlns:aink="http://schemas.microsoft.com/office/drawing/2016/ink" xmlns:am3d="http://schemas.microsoft.com/office/drawing/2017/model3d" xmlns:o="urn:schemas-microsoft-com:office:office" xmlns:r="http://schemas.openxmlformats.org/officeDocument/2006/relationships" xmlns:m="http://schemas.openxmlformats.org/officeDocument/2006/math" xmlns:v="urn:schemas-microsoft-com:vml" xmlns:wp14="http://schemas.microsoft.com/office/word/2010/wordprocessingDrawing" xmlns:wp="http://schemas.openxmlformats.org/drawingml/2006/wordprocessingDrawing" xmlns:w10="urn:schemas-microsoft-com:office:word" xmlns:w="http://schemas.openxmlformats.org/wordprocessingml/2006/main" xmlns:w14="http://schemas.microsoft.com/office/word/2010/wordml" xmlns:w15="http://schemas.microsoft.com/office/word/2012/wordml" xmlns:w16cid="http://schemas.microsoft.com/office/word/2016/wordml/cid" xmlns:w16se="http://schemas.microsoft.com/office/word/2015/wordml/symex" xmlns:wpg="http://schemas.microsoft.com/office/word/2010/wordprocessingGroup" xmlns:wpi="http://schemas.microsoft.com/office/word/2010/wordprocessingInk" xmlns:wne="http://schemas.microsoft.com/office/word/2006/wordml" xmlns:wps="http://schemas.microsoft.com/office/word/2010/wordprocessingShape" mc:Ignorable="w14 w15 w16se w16cid wp14">
   <w:body>
     <w:p>
       <w:pPr>
@@ -33,13 +33,602 @@
     </w:p>
     <w:p>
       <w:r>
-        <w:t>First-person view (FPV), also known as remote-person view (RPV), or simply video piloting, is a method used to control a radio-controlled vehicle from the driver or pilot's view point. Most commonly it is used to pilot a radio-controlled aircraft or other type of unmanned aerial vehicle (UAV). The vehicle is either driven or piloted remotely from a first-person perspective via an onboard camera, fed wirel</w:t>
-      </w:r>
-      <w:r>
-        <w:t>essly to video FPV goggles</w:t>
-      </w:r>
-      <w:r>
-        <w:t xml:space="preserve"> or a video monitor. More sophisticated setups include a pan-and-tilt gimbaled camera controlled by a gyroscope sensor in the pilot's goggles and with dual onboard cameras, enabling a true stereoscopic view.</w:t>
+        <w:t>First-</w:t>
+      </w:r>
+      <w:proofErr w:type="spellStart"/>
+      <w:r>
+        <w:t>person</w:t>
+      </w:r>
+      <w:proofErr w:type="spellEnd"/>
+      <w:r>
+        <w:t xml:space="preserve"> </w:t>
+      </w:r>
+      <w:proofErr w:type="spellStart"/>
+      <w:r>
+        <w:t>view</w:t>
+      </w:r>
+      <w:proofErr w:type="spellEnd"/>
+      <w:r>
+        <w:t xml:space="preserve"> (FPV), </w:t>
+      </w:r>
+      <w:proofErr w:type="spellStart"/>
+      <w:r>
+        <w:t>also</w:t>
+      </w:r>
+      <w:proofErr w:type="spellEnd"/>
+      <w:r>
+        <w:t xml:space="preserve"> </w:t>
+      </w:r>
+      <w:proofErr w:type="spellStart"/>
+      <w:r>
+        <w:t>known</w:t>
+      </w:r>
+      <w:proofErr w:type="spellEnd"/>
+      <w:r>
+        <w:t xml:space="preserve"> as </w:t>
+      </w:r>
+      <w:proofErr w:type="spellStart"/>
+      <w:r>
+        <w:t>remote-person</w:t>
+      </w:r>
+      <w:proofErr w:type="spellEnd"/>
+      <w:r>
+        <w:t xml:space="preserve"> </w:t>
+      </w:r>
+      <w:proofErr w:type="spellStart"/>
+      <w:r>
+        <w:t>view</w:t>
+      </w:r>
+      <w:proofErr w:type="spellEnd"/>
+      <w:r>
+        <w:t xml:space="preserve"> (RPV), </w:t>
+      </w:r>
+      <w:proofErr w:type="spellStart"/>
+      <w:r>
+        <w:t>or</w:t>
+      </w:r>
+      <w:proofErr w:type="spellEnd"/>
+      <w:r>
+        <w:t xml:space="preserve"> </w:t>
+      </w:r>
+      <w:proofErr w:type="spellStart"/>
+      <w:r>
+        <w:t>simply</w:t>
+      </w:r>
+      <w:proofErr w:type="spellEnd"/>
+      <w:r>
+        <w:t xml:space="preserve"> video </w:t>
+      </w:r>
+      <w:proofErr w:type="spellStart"/>
+      <w:r>
+        <w:t>piloting</w:t>
+      </w:r>
+      <w:proofErr w:type="spellEnd"/>
+      <w:r>
+        <w:t xml:space="preserve">, is a </w:t>
+      </w:r>
+      <w:proofErr w:type="spellStart"/>
+      <w:r>
+        <w:t>method</w:t>
+      </w:r>
+      <w:proofErr w:type="spellEnd"/>
+      <w:r>
+        <w:t xml:space="preserve"> </w:t>
+      </w:r>
+      <w:proofErr w:type="spellStart"/>
+      <w:r>
+        <w:t>used</w:t>
+      </w:r>
+      <w:proofErr w:type="spellEnd"/>
+      <w:r>
+        <w:t xml:space="preserve"> </w:t>
+      </w:r>
+      <w:proofErr w:type="spellStart"/>
+      <w:r>
+        <w:t>to</w:t>
+      </w:r>
+      <w:proofErr w:type="spellEnd"/>
+      <w:r>
+        <w:t xml:space="preserve"> </w:t>
+      </w:r>
+      <w:proofErr w:type="spellStart"/>
+      <w:r>
+        <w:t>control</w:t>
+      </w:r>
+      <w:proofErr w:type="spellEnd"/>
+      <w:r>
+        <w:t xml:space="preserve"> a </w:t>
+      </w:r>
+      <w:proofErr w:type="spellStart"/>
+      <w:r>
+        <w:t>radio-controlled</w:t>
+      </w:r>
+      <w:proofErr w:type="spellEnd"/>
+      <w:r>
+        <w:t xml:space="preserve"> </w:t>
+      </w:r>
+      <w:proofErr w:type="spellStart"/>
+      <w:r>
+        <w:t>vehicle</w:t>
+      </w:r>
+      <w:proofErr w:type="spellEnd"/>
+      <w:r>
+        <w:t xml:space="preserve"> </w:t>
+      </w:r>
+      <w:proofErr w:type="spellStart"/>
+      <w:r>
+        <w:t>from</w:t>
+      </w:r>
+      <w:proofErr w:type="spellEnd"/>
+      <w:r>
+        <w:t xml:space="preserve"> </w:t>
+      </w:r>
+      <w:proofErr w:type="spellStart"/>
+      <w:r>
+        <w:t>the</w:t>
+      </w:r>
+      <w:proofErr w:type="spellEnd"/>
+      <w:r>
+        <w:t xml:space="preserve"> </w:t>
+      </w:r>
+      <w:proofErr w:type="spellStart"/>
+      <w:r>
+        <w:t>driver</w:t>
+      </w:r>
+      <w:proofErr w:type="spellEnd"/>
+      <w:r>
+        <w:t xml:space="preserve"> </w:t>
+      </w:r>
+      <w:proofErr w:type="spellStart"/>
+      <w:r>
+        <w:t>or</w:t>
+      </w:r>
+      <w:proofErr w:type="spellEnd"/>
+      <w:r>
+        <w:t xml:space="preserve"> </w:t>
+      </w:r>
+      <w:proofErr w:type="spellStart"/>
+      <w:r>
+        <w:t>pilot's</w:t>
+      </w:r>
+      <w:proofErr w:type="spellEnd"/>
+      <w:r>
+        <w:t xml:space="preserve"> </w:t>
+      </w:r>
+      <w:proofErr w:type="spellStart"/>
+      <w:r>
+        <w:t>view</w:t>
+      </w:r>
+      <w:proofErr w:type="spellEnd"/>
+      <w:r>
+        <w:t xml:space="preserve"> </w:t>
+      </w:r>
+      <w:proofErr w:type="spellStart"/>
+      <w:r>
+        <w:t>point</w:t>
+      </w:r>
+      <w:proofErr w:type="spellEnd"/>
+      <w:r>
+        <w:t xml:space="preserve">. </w:t>
+      </w:r>
+      <w:proofErr w:type="spellStart"/>
+      <w:r>
+        <w:t>Most</w:t>
+      </w:r>
+      <w:proofErr w:type="spellEnd"/>
+      <w:r>
+        <w:t xml:space="preserve"> </w:t>
+      </w:r>
+      <w:proofErr w:type="spellStart"/>
+      <w:r>
+        <w:t>commonly</w:t>
+      </w:r>
+      <w:proofErr w:type="spellEnd"/>
+      <w:r>
+        <w:t xml:space="preserve"> it is </w:t>
+      </w:r>
+      <w:proofErr w:type="spellStart"/>
+      <w:r>
+        <w:t>used</w:t>
+      </w:r>
+      <w:proofErr w:type="spellEnd"/>
+      <w:r>
+        <w:t xml:space="preserve"> </w:t>
+      </w:r>
+      <w:proofErr w:type="spellStart"/>
+      <w:r>
+        <w:t>to</w:t>
+      </w:r>
+      <w:proofErr w:type="spellEnd"/>
+      <w:r>
+        <w:t xml:space="preserve"> pilot a </w:t>
+      </w:r>
+      <w:proofErr w:type="spellStart"/>
+      <w:r>
+        <w:t>radio-controlled</w:t>
+      </w:r>
+      <w:proofErr w:type="spellEnd"/>
+      <w:r>
+        <w:t xml:space="preserve"> </w:t>
+      </w:r>
+      <w:proofErr w:type="spellStart"/>
+      <w:r>
+        <w:t>aircraft</w:t>
+      </w:r>
+      <w:proofErr w:type="spellEnd"/>
+      <w:r>
+        <w:t xml:space="preserve"> </w:t>
+      </w:r>
+      <w:proofErr w:type="spellStart"/>
+      <w:r>
+        <w:t>or</w:t>
+      </w:r>
+      <w:proofErr w:type="spellEnd"/>
+      <w:r>
+        <w:t xml:space="preserve"> </w:t>
+      </w:r>
+      <w:proofErr w:type="spellStart"/>
+      <w:r>
+        <w:t>other</w:t>
+      </w:r>
+      <w:proofErr w:type="spellEnd"/>
+      <w:r>
+        <w:t xml:space="preserve"> </w:t>
+      </w:r>
+      <w:proofErr w:type="spellStart"/>
+      <w:r>
+        <w:t>type</w:t>
+      </w:r>
+      <w:proofErr w:type="spellEnd"/>
+      <w:r>
+        <w:t xml:space="preserve"> of </w:t>
+      </w:r>
+      <w:proofErr w:type="spellStart"/>
+      <w:r>
+        <w:t>unmanned</w:t>
+      </w:r>
+      <w:proofErr w:type="spellEnd"/>
+      <w:r>
+        <w:t xml:space="preserve"> </w:t>
+      </w:r>
+      <w:proofErr w:type="spellStart"/>
+      <w:r>
+        <w:t>aerial</w:t>
+      </w:r>
+      <w:proofErr w:type="spellEnd"/>
+      <w:r>
+        <w:t xml:space="preserve"> </w:t>
+      </w:r>
+      <w:proofErr w:type="spellStart"/>
+      <w:r>
+        <w:t>vehicle</w:t>
+      </w:r>
+      <w:proofErr w:type="spellEnd"/>
+      <w:r>
+        <w:t xml:space="preserve"> (UAV). </w:t>
+      </w:r>
+      <w:proofErr w:type="spellStart"/>
+      <w:r>
+        <w:t>The</w:t>
+      </w:r>
+      <w:proofErr w:type="spellEnd"/>
+      <w:r>
+        <w:t xml:space="preserve"> </w:t>
+      </w:r>
+      <w:proofErr w:type="spellStart"/>
+      <w:r>
+        <w:t>vehicle</w:t>
+      </w:r>
+      <w:proofErr w:type="spellEnd"/>
+      <w:r>
+        <w:t xml:space="preserve"> is </w:t>
+      </w:r>
+      <w:proofErr w:type="spellStart"/>
+      <w:r>
+        <w:t>either</w:t>
+      </w:r>
+      <w:proofErr w:type="spellEnd"/>
+      <w:r>
+        <w:t xml:space="preserve"> </w:t>
+      </w:r>
+      <w:proofErr w:type="spellStart"/>
+      <w:r>
+        <w:t>driven</w:t>
+      </w:r>
+      <w:proofErr w:type="spellEnd"/>
+      <w:r>
+        <w:t xml:space="preserve"> </w:t>
+      </w:r>
+      <w:proofErr w:type="spellStart"/>
+      <w:r>
+        <w:t>or</w:t>
+      </w:r>
+      <w:proofErr w:type="spellEnd"/>
+      <w:r>
+        <w:t xml:space="preserve"> </w:t>
+      </w:r>
+      <w:proofErr w:type="spellStart"/>
+      <w:r>
+        <w:t>piloted</w:t>
+      </w:r>
+      <w:proofErr w:type="spellEnd"/>
+      <w:r>
+        <w:t xml:space="preserve"> </w:t>
+      </w:r>
+      <w:proofErr w:type="spellStart"/>
+      <w:r>
+        <w:t>remotely</w:t>
+      </w:r>
+      <w:proofErr w:type="spellEnd"/>
+      <w:r>
+        <w:t xml:space="preserve"> </w:t>
+      </w:r>
+      <w:proofErr w:type="spellStart"/>
+      <w:r>
+        <w:t>from</w:t>
+      </w:r>
+      <w:proofErr w:type="spellEnd"/>
+      <w:r>
+        <w:t xml:space="preserve"> a </w:t>
+      </w:r>
+      <w:proofErr w:type="spellStart"/>
+      <w:r>
+        <w:t>first-person</w:t>
+      </w:r>
+      <w:proofErr w:type="spellEnd"/>
+      <w:r>
+        <w:t xml:space="preserve"> </w:t>
+      </w:r>
+      <w:proofErr w:type="spellStart"/>
+      <w:r>
+        <w:t>perspective</w:t>
+      </w:r>
+      <w:proofErr w:type="spellEnd"/>
+      <w:r>
+        <w:t xml:space="preserve"> </w:t>
+      </w:r>
+      <w:proofErr w:type="spellStart"/>
+      <w:r>
+        <w:t>via</w:t>
+      </w:r>
+      <w:proofErr w:type="spellEnd"/>
+      <w:r>
+        <w:t xml:space="preserve"> an </w:t>
+      </w:r>
+      <w:proofErr w:type="spellStart"/>
+      <w:r>
+        <w:t>onboard</w:t>
+      </w:r>
+      <w:proofErr w:type="spellEnd"/>
+      <w:r>
+        <w:t xml:space="preserve"> </w:t>
+      </w:r>
+      <w:proofErr w:type="spellStart"/>
+      <w:r>
+        <w:t>camera</w:t>
+      </w:r>
+      <w:proofErr w:type="spellEnd"/>
+      <w:r>
+        <w:t xml:space="preserve">, fed </w:t>
+      </w:r>
+      <w:proofErr w:type="spellStart"/>
+      <w:r>
+        <w:t>wirel</w:t>
+      </w:r>
+      <w:r>
+        <w:t>essly</w:t>
+      </w:r>
+      <w:proofErr w:type="spellEnd"/>
+      <w:r>
+        <w:t xml:space="preserve"> </w:t>
+      </w:r>
+      <w:proofErr w:type="spellStart"/>
+      <w:r>
+        <w:t>to</w:t>
+      </w:r>
+      <w:proofErr w:type="spellEnd"/>
+      <w:r>
+        <w:t xml:space="preserve"> video FPV </w:t>
+      </w:r>
+      <w:proofErr w:type="spellStart"/>
+      <w:r>
+        <w:t>goggles</w:t>
+      </w:r>
+      <w:proofErr w:type="spellEnd"/>
+      <w:r>
+        <w:t xml:space="preserve"> </w:t>
+      </w:r>
+      <w:proofErr w:type="spellStart"/>
+      <w:r>
+        <w:t>or</w:t>
+      </w:r>
+      <w:proofErr w:type="spellEnd"/>
+      <w:r>
+        <w:t xml:space="preserve"> a video </w:t>
+      </w:r>
+      <w:proofErr w:type="spellStart"/>
+      <w:r>
+        <w:t>monitor</w:t>
+      </w:r>
+      <w:proofErr w:type="spellEnd"/>
+      <w:r>
+        <w:t xml:space="preserve">. </w:t>
+      </w:r>
+      <w:proofErr w:type="spellStart"/>
+      <w:r>
+        <w:t>More</w:t>
+      </w:r>
+      <w:proofErr w:type="spellEnd"/>
+      <w:r>
+        <w:t xml:space="preserve"> </w:t>
+      </w:r>
+      <w:proofErr w:type="spellStart"/>
+      <w:r>
+        <w:t>sophisticated</w:t>
+      </w:r>
+      <w:proofErr w:type="spellEnd"/>
+      <w:r>
+        <w:t xml:space="preserve"> </w:t>
+      </w:r>
+      <w:proofErr w:type="spellStart"/>
+      <w:r>
+        <w:t>setups</w:t>
+      </w:r>
+      <w:proofErr w:type="spellEnd"/>
+      <w:r>
+        <w:t xml:space="preserve"> </w:t>
+      </w:r>
+      <w:proofErr w:type="spellStart"/>
+      <w:r>
+        <w:t>include</w:t>
+      </w:r>
+      <w:proofErr w:type="spellEnd"/>
+      <w:r>
+        <w:t xml:space="preserve"> a </w:t>
+      </w:r>
+      <w:proofErr w:type="spellStart"/>
+      <w:r>
+        <w:t>pan-and-tilt</w:t>
+      </w:r>
+      <w:proofErr w:type="spellEnd"/>
+      <w:r>
+        <w:t xml:space="preserve"> </w:t>
+      </w:r>
+      <w:proofErr w:type="spellStart"/>
+      <w:r>
+        <w:t>gimbaled</w:t>
+      </w:r>
+      <w:proofErr w:type="spellEnd"/>
+      <w:r>
+        <w:t xml:space="preserve"> </w:t>
+      </w:r>
+      <w:proofErr w:type="spellStart"/>
+      <w:r>
+        <w:t>camera</w:t>
+      </w:r>
+      <w:proofErr w:type="spellEnd"/>
+      <w:r>
+        <w:t xml:space="preserve"> </w:t>
+      </w:r>
+      <w:proofErr w:type="spellStart"/>
+      <w:r>
+        <w:t>controlled</w:t>
+      </w:r>
+      <w:proofErr w:type="spellEnd"/>
+      <w:r>
+        <w:t xml:space="preserve"> </w:t>
+      </w:r>
+      <w:proofErr w:type="spellStart"/>
+      <w:r>
+        <w:t>by</w:t>
+      </w:r>
+      <w:proofErr w:type="spellEnd"/>
+      <w:r>
+        <w:t xml:space="preserve"> a </w:t>
+      </w:r>
+      <w:proofErr w:type="spellStart"/>
+      <w:r>
+        <w:t>gyroscope</w:t>
+      </w:r>
+      <w:proofErr w:type="spellEnd"/>
+      <w:r>
+        <w:t xml:space="preserve"> sensor in </w:t>
+      </w:r>
+      <w:proofErr w:type="spellStart"/>
+      <w:r>
+        <w:t>the</w:t>
+      </w:r>
+      <w:proofErr w:type="spellEnd"/>
+      <w:r>
+        <w:t xml:space="preserve"> </w:t>
+      </w:r>
+      <w:proofErr w:type="spellStart"/>
+      <w:r>
+        <w:t>pilot's</w:t>
+      </w:r>
+      <w:proofErr w:type="spellEnd"/>
+      <w:r>
+        <w:t xml:space="preserve"> </w:t>
+      </w:r>
+      <w:proofErr w:type="spellStart"/>
+      <w:r>
+        <w:t>goggles</w:t>
+      </w:r>
+      <w:proofErr w:type="spellEnd"/>
+      <w:r>
+        <w:t xml:space="preserve"> </w:t>
+      </w:r>
+      <w:proofErr w:type="spellStart"/>
+      <w:r>
+        <w:t>and</w:t>
+      </w:r>
+      <w:proofErr w:type="spellEnd"/>
+      <w:r>
+        <w:t xml:space="preserve"> </w:t>
+      </w:r>
+      <w:proofErr w:type="spellStart"/>
+      <w:r>
+        <w:t>with</w:t>
+      </w:r>
+      <w:proofErr w:type="spellEnd"/>
+      <w:r>
+        <w:t xml:space="preserve"> </w:t>
+      </w:r>
+      <w:proofErr w:type="spellStart"/>
+      <w:r>
+        <w:t>dual</w:t>
+      </w:r>
+      <w:proofErr w:type="spellEnd"/>
+      <w:r>
+        <w:t xml:space="preserve"> </w:t>
+      </w:r>
+      <w:proofErr w:type="spellStart"/>
+      <w:r>
+        <w:t>onboard</w:t>
+      </w:r>
+      <w:proofErr w:type="spellEnd"/>
+      <w:r>
+        <w:t xml:space="preserve"> </w:t>
+      </w:r>
+      <w:proofErr w:type="spellStart"/>
+      <w:r>
+        <w:t>cameras</w:t>
+      </w:r>
+      <w:proofErr w:type="spellEnd"/>
+      <w:r>
+        <w:t xml:space="preserve">, </w:t>
+      </w:r>
+      <w:proofErr w:type="spellStart"/>
+      <w:r>
+        <w:t>enabling</w:t>
+      </w:r>
+      <w:proofErr w:type="spellEnd"/>
+      <w:r>
+        <w:t xml:space="preserve"> a </w:t>
+      </w:r>
+      <w:proofErr w:type="spellStart"/>
+      <w:r>
+        <w:t>true</w:t>
+      </w:r>
+      <w:proofErr w:type="spellEnd"/>
+      <w:r>
+        <w:t xml:space="preserve"> </w:t>
+      </w:r>
+      <w:proofErr w:type="spellStart"/>
+      <w:r>
+        <w:t>stereoscopic</w:t>
+      </w:r>
+      <w:proofErr w:type="spellEnd"/>
+      <w:r>
+        <w:t xml:space="preserve"> </w:t>
+      </w:r>
+      <w:proofErr w:type="spellStart"/>
+      <w:r>
+        <w:t>view</w:t>
+      </w:r>
+      <w:proofErr w:type="spellEnd"/>
+      <w:r>
+        <w:t>.</w:t>
       </w:r>
     </w:p>
     <w:p/>
@@ -56,15 +645,40 @@
           <w:b/>
           <w:u w:val="single"/>
         </w:rPr>
-        <w:t>AV (Audio Video)</w:t>
-      </w:r>
+        <w:t>AV (</w:t>
+      </w:r>
+      <w:proofErr w:type="spellStart"/>
       <w:r>
         <w:rPr>
           <w:b/>
           <w:u w:val="single"/>
         </w:rPr>
-        <w:t xml:space="preserve"> Transmission</w:t>
-      </w:r>
+        <w:t>Audio</w:t>
+      </w:r>
+      <w:proofErr w:type="spellEnd"/>
+      <w:r>
+        <w:rPr>
+          <w:b/>
+          <w:u w:val="single"/>
+        </w:rPr>
+        <w:t xml:space="preserve"> Video)</w:t>
+      </w:r>
+      <w:r>
+        <w:rPr>
+          <w:b/>
+          <w:u w:val="single"/>
+        </w:rPr>
+        <w:t xml:space="preserve"> </w:t>
+      </w:r>
+      <w:proofErr w:type="spellStart"/>
+      <w:r>
+        <w:rPr>
+          <w:b/>
+          <w:u w:val="single"/>
+        </w:rPr>
+        <w:t>Transmission</w:t>
+      </w:r>
+      <w:proofErr w:type="spellEnd"/>
       <w:r>
         <w:rPr>
           <w:b/>
@@ -72,18 +686,770 @@
         </w:rPr>
         <w:t>:</w:t>
       </w:r>
-      <w:bookmarkStart w:id="0" w:name="_GoBack"/>
-      <w:bookmarkEnd w:id="0"/>
     </w:p>
     <w:p>
-      <w:r>
-        <w:t>Analogue video senders have the advantage of low manufacturing costs as the audio and video signals are simply modulated onto a carrier at 2.4 GHz or 5.8 GHz. They do, however, have the adverse effect of causing reduced bandwidth to local Wi-Fi networks and, in some cases, Wi-Fi networks can cause picture interference on the video sender signal. More information can be found in the article on electromagnetic interference at 2.4 GHz. To avoid this, some video senders now use a spread-spectrum technology and can co-exist with wireless networks and share available bandwidth.</w:t>
+      <w:proofErr w:type="spellStart"/>
+      <w:r>
+        <w:t>Analogue</w:t>
+      </w:r>
+      <w:proofErr w:type="spellEnd"/>
+      <w:r>
+        <w:t xml:space="preserve"> video </w:t>
+      </w:r>
+      <w:proofErr w:type="spellStart"/>
+      <w:r>
+        <w:t>senders</w:t>
+      </w:r>
+      <w:proofErr w:type="spellEnd"/>
+      <w:r>
+        <w:t xml:space="preserve"> </w:t>
+      </w:r>
+      <w:proofErr w:type="spellStart"/>
+      <w:r>
+        <w:t>have</w:t>
+      </w:r>
+      <w:proofErr w:type="spellEnd"/>
+      <w:r>
+        <w:t xml:space="preserve"> </w:t>
+      </w:r>
+      <w:proofErr w:type="spellStart"/>
+      <w:r>
+        <w:t>the</w:t>
+      </w:r>
+      <w:proofErr w:type="spellEnd"/>
+      <w:r>
+        <w:t xml:space="preserve"> </w:t>
+      </w:r>
+      <w:proofErr w:type="spellStart"/>
+      <w:r>
+        <w:t>advantage</w:t>
+      </w:r>
+      <w:proofErr w:type="spellEnd"/>
+      <w:r>
+        <w:t xml:space="preserve"> of </w:t>
+      </w:r>
+      <w:proofErr w:type="spellStart"/>
+      <w:r>
+        <w:t>low</w:t>
+      </w:r>
+      <w:proofErr w:type="spellEnd"/>
+      <w:r>
+        <w:t xml:space="preserve"> </w:t>
+      </w:r>
+      <w:proofErr w:type="spellStart"/>
+      <w:r>
+        <w:t>manufacturing</w:t>
+      </w:r>
+      <w:proofErr w:type="spellEnd"/>
+      <w:r>
+        <w:t xml:space="preserve"> </w:t>
+      </w:r>
+      <w:proofErr w:type="spellStart"/>
+      <w:r>
+        <w:t>costs</w:t>
+      </w:r>
+      <w:proofErr w:type="spellEnd"/>
+      <w:r>
+        <w:t xml:space="preserve"> as </w:t>
+      </w:r>
+      <w:proofErr w:type="spellStart"/>
+      <w:r>
+        <w:t>the</w:t>
+      </w:r>
+      <w:proofErr w:type="spellEnd"/>
+      <w:r>
+        <w:t xml:space="preserve"> </w:t>
+      </w:r>
+      <w:proofErr w:type="spellStart"/>
+      <w:r>
+        <w:t>audio</w:t>
+      </w:r>
+      <w:proofErr w:type="spellEnd"/>
+      <w:r>
+        <w:t xml:space="preserve"> </w:t>
+      </w:r>
+      <w:proofErr w:type="spellStart"/>
+      <w:r>
+        <w:t>and</w:t>
+      </w:r>
+      <w:proofErr w:type="spellEnd"/>
+      <w:r>
+        <w:t xml:space="preserve"> video </w:t>
+      </w:r>
+      <w:proofErr w:type="spellStart"/>
+      <w:r>
+        <w:t>signals</w:t>
+      </w:r>
+      <w:proofErr w:type="spellEnd"/>
+      <w:r>
+        <w:t xml:space="preserve"> </w:t>
+      </w:r>
+      <w:proofErr w:type="spellStart"/>
+      <w:r>
+        <w:t>are</w:t>
+      </w:r>
+      <w:proofErr w:type="spellEnd"/>
+      <w:r>
+        <w:t xml:space="preserve"> </w:t>
+      </w:r>
+      <w:proofErr w:type="spellStart"/>
+      <w:r>
+        <w:t>simply</w:t>
+      </w:r>
+      <w:proofErr w:type="spellEnd"/>
+      <w:r>
+        <w:t xml:space="preserve"> </w:t>
+      </w:r>
+      <w:proofErr w:type="spellStart"/>
+      <w:r>
+        <w:t>modulated</w:t>
+      </w:r>
+      <w:proofErr w:type="spellEnd"/>
+      <w:r>
+        <w:t xml:space="preserve"> </w:t>
+      </w:r>
+      <w:proofErr w:type="spellStart"/>
+      <w:r>
+        <w:t>onto</w:t>
+      </w:r>
+      <w:proofErr w:type="spellEnd"/>
+      <w:r>
+        <w:t xml:space="preserve"> a </w:t>
+      </w:r>
+      <w:proofErr w:type="spellStart"/>
+      <w:r>
+        <w:t>carrier</w:t>
+      </w:r>
+      <w:proofErr w:type="spellEnd"/>
+      <w:r>
+        <w:t xml:space="preserve"> at 2.4 GHz </w:t>
+      </w:r>
+      <w:proofErr w:type="spellStart"/>
+      <w:r>
+        <w:t>or</w:t>
+      </w:r>
+      <w:proofErr w:type="spellEnd"/>
+      <w:r>
+        <w:t xml:space="preserve"> 5.8 GHz. </w:t>
+      </w:r>
+      <w:proofErr w:type="spellStart"/>
+      <w:r>
+        <w:t>They</w:t>
+      </w:r>
+      <w:proofErr w:type="spellEnd"/>
+      <w:r>
+        <w:t xml:space="preserve"> do, </w:t>
+      </w:r>
+      <w:proofErr w:type="spellStart"/>
+      <w:r>
+        <w:t>however</w:t>
+      </w:r>
+      <w:proofErr w:type="spellEnd"/>
+      <w:r>
+        <w:t xml:space="preserve">, </w:t>
+      </w:r>
+      <w:proofErr w:type="spellStart"/>
+      <w:r>
+        <w:t>have</w:t>
+      </w:r>
+      <w:proofErr w:type="spellEnd"/>
+      <w:r>
+        <w:t xml:space="preserve"> </w:t>
+      </w:r>
+      <w:proofErr w:type="spellStart"/>
+      <w:r>
+        <w:t>the</w:t>
+      </w:r>
+      <w:proofErr w:type="spellEnd"/>
+      <w:r>
+        <w:t xml:space="preserve"> </w:t>
+      </w:r>
+      <w:proofErr w:type="spellStart"/>
+      <w:r>
+        <w:t>adverse</w:t>
+      </w:r>
+      <w:proofErr w:type="spellEnd"/>
+      <w:r>
+        <w:t xml:space="preserve"> </w:t>
+      </w:r>
+      <w:proofErr w:type="spellStart"/>
+      <w:r>
+        <w:t>effect</w:t>
+      </w:r>
+      <w:proofErr w:type="spellEnd"/>
+      <w:r>
+        <w:t xml:space="preserve"> of </w:t>
+      </w:r>
+      <w:proofErr w:type="spellStart"/>
+      <w:r>
+        <w:t>causing</w:t>
+      </w:r>
+      <w:proofErr w:type="spellEnd"/>
+      <w:r>
+        <w:t xml:space="preserve"> </w:t>
+      </w:r>
+      <w:proofErr w:type="spellStart"/>
+      <w:r>
+        <w:t>reduced</w:t>
+      </w:r>
+      <w:proofErr w:type="spellEnd"/>
+      <w:r>
+        <w:t xml:space="preserve"> </w:t>
+      </w:r>
+      <w:proofErr w:type="spellStart"/>
+      <w:r>
+        <w:t>bandwidth</w:t>
+      </w:r>
+      <w:proofErr w:type="spellEnd"/>
+      <w:r>
+        <w:t xml:space="preserve"> </w:t>
+      </w:r>
+      <w:proofErr w:type="spellStart"/>
+      <w:r>
+        <w:t>to</w:t>
+      </w:r>
+      <w:proofErr w:type="spellEnd"/>
+      <w:r>
+        <w:t xml:space="preserve"> </w:t>
+      </w:r>
+      <w:proofErr w:type="spellStart"/>
+      <w:r>
+        <w:t>local</w:t>
+      </w:r>
+      <w:proofErr w:type="spellEnd"/>
+      <w:r>
+        <w:t xml:space="preserve"> </w:t>
+      </w:r>
+      <w:proofErr w:type="spellStart"/>
+      <w:r>
+        <w:t>Wi</w:t>
+      </w:r>
+      <w:proofErr w:type="spellEnd"/>
+      <w:r>
+        <w:t xml:space="preserve">-Fi </w:t>
+      </w:r>
+      <w:proofErr w:type="spellStart"/>
+      <w:r>
+        <w:t>networks</w:t>
+      </w:r>
+      <w:proofErr w:type="spellEnd"/>
+      <w:r>
+        <w:t xml:space="preserve"> </w:t>
+      </w:r>
+      <w:proofErr w:type="spellStart"/>
+      <w:r>
+        <w:t>and</w:t>
+      </w:r>
+      <w:proofErr w:type="spellEnd"/>
+      <w:r>
+        <w:t xml:space="preserve">, in </w:t>
+      </w:r>
+      <w:proofErr w:type="spellStart"/>
+      <w:r>
+        <w:t>some</w:t>
+      </w:r>
+      <w:proofErr w:type="spellEnd"/>
+      <w:r>
+        <w:t xml:space="preserve"> </w:t>
+      </w:r>
+      <w:proofErr w:type="spellStart"/>
+      <w:r>
+        <w:t>cases</w:t>
+      </w:r>
+      <w:proofErr w:type="spellEnd"/>
+      <w:r>
+        <w:t xml:space="preserve">, </w:t>
+      </w:r>
+      <w:proofErr w:type="spellStart"/>
+      <w:r>
+        <w:t>Wi</w:t>
+      </w:r>
+      <w:proofErr w:type="spellEnd"/>
+      <w:r>
+        <w:t xml:space="preserve">-Fi </w:t>
+      </w:r>
+      <w:proofErr w:type="spellStart"/>
+      <w:r>
+        <w:t>networks</w:t>
+      </w:r>
+      <w:proofErr w:type="spellEnd"/>
+      <w:r>
+        <w:t xml:space="preserve"> can </w:t>
+      </w:r>
+      <w:proofErr w:type="spellStart"/>
+      <w:r>
+        <w:t>cause</w:t>
+      </w:r>
+      <w:proofErr w:type="spellEnd"/>
+      <w:r>
+        <w:t xml:space="preserve"> </w:t>
+      </w:r>
+      <w:proofErr w:type="spellStart"/>
+      <w:r>
+        <w:t>picture</w:t>
+      </w:r>
+      <w:proofErr w:type="spellEnd"/>
+      <w:r>
+        <w:t xml:space="preserve"> </w:t>
+      </w:r>
+      <w:proofErr w:type="spellStart"/>
+      <w:r>
+        <w:t>interference</w:t>
+      </w:r>
+      <w:proofErr w:type="spellEnd"/>
+      <w:r>
+        <w:t xml:space="preserve"> on </w:t>
+      </w:r>
+      <w:proofErr w:type="spellStart"/>
+      <w:r>
+        <w:t>the</w:t>
+      </w:r>
+      <w:proofErr w:type="spellEnd"/>
+      <w:r>
+        <w:t xml:space="preserve"> video </w:t>
+      </w:r>
+      <w:proofErr w:type="spellStart"/>
+      <w:r>
+        <w:t>sender</w:t>
+      </w:r>
+      <w:proofErr w:type="spellEnd"/>
+      <w:r>
+        <w:t xml:space="preserve"> </w:t>
+      </w:r>
+      <w:proofErr w:type="spellStart"/>
+      <w:r>
+        <w:t>signal</w:t>
+      </w:r>
+      <w:proofErr w:type="spellEnd"/>
+      <w:r>
+        <w:t xml:space="preserve">. </w:t>
+      </w:r>
+      <w:proofErr w:type="spellStart"/>
+      <w:r>
+        <w:t>More</w:t>
+      </w:r>
+      <w:proofErr w:type="spellEnd"/>
+      <w:r>
+        <w:t xml:space="preserve"> </w:t>
+      </w:r>
+      <w:proofErr w:type="spellStart"/>
+      <w:r>
+        <w:t>information</w:t>
+      </w:r>
+      <w:proofErr w:type="spellEnd"/>
+      <w:r>
+        <w:t xml:space="preserve"> can be </w:t>
+      </w:r>
+      <w:proofErr w:type="spellStart"/>
+      <w:r>
+        <w:t>found</w:t>
+      </w:r>
+      <w:proofErr w:type="spellEnd"/>
+      <w:r>
+        <w:t xml:space="preserve"> in </w:t>
+      </w:r>
+      <w:proofErr w:type="spellStart"/>
+      <w:r>
+        <w:t>the</w:t>
+      </w:r>
+      <w:proofErr w:type="spellEnd"/>
+      <w:r>
+        <w:t xml:space="preserve"> </w:t>
+      </w:r>
+      <w:proofErr w:type="spellStart"/>
+      <w:r>
+        <w:t>article</w:t>
+      </w:r>
+      <w:proofErr w:type="spellEnd"/>
+      <w:r>
+        <w:t xml:space="preserve"> on </w:t>
+      </w:r>
+      <w:proofErr w:type="spellStart"/>
+      <w:r>
+        <w:t>electromagnetic</w:t>
+      </w:r>
+      <w:proofErr w:type="spellEnd"/>
+      <w:r>
+        <w:t xml:space="preserve"> </w:t>
+      </w:r>
+      <w:proofErr w:type="spellStart"/>
+      <w:r>
+        <w:t>interference</w:t>
+      </w:r>
+      <w:proofErr w:type="spellEnd"/>
+      <w:r>
+        <w:t xml:space="preserve"> at 2.4 GHz. </w:t>
+      </w:r>
+      <w:proofErr w:type="spellStart"/>
+      <w:r>
+        <w:t>To</w:t>
+      </w:r>
+      <w:proofErr w:type="spellEnd"/>
+      <w:r>
+        <w:t xml:space="preserve"> </w:t>
+      </w:r>
+      <w:proofErr w:type="spellStart"/>
+      <w:r>
+        <w:t>avoid</w:t>
+      </w:r>
+      <w:proofErr w:type="spellEnd"/>
+      <w:r>
+        <w:t xml:space="preserve"> </w:t>
+      </w:r>
+      <w:proofErr w:type="spellStart"/>
+      <w:r>
+        <w:t>this</w:t>
+      </w:r>
+      <w:proofErr w:type="spellEnd"/>
+      <w:r>
+        <w:t xml:space="preserve">, </w:t>
+      </w:r>
+      <w:proofErr w:type="spellStart"/>
+      <w:r>
+        <w:t>some</w:t>
+      </w:r>
+      <w:proofErr w:type="spellEnd"/>
+      <w:r>
+        <w:t xml:space="preserve"> video </w:t>
+      </w:r>
+      <w:proofErr w:type="spellStart"/>
+      <w:r>
+        <w:t>senders</w:t>
+      </w:r>
+      <w:proofErr w:type="spellEnd"/>
+      <w:r>
+        <w:t xml:space="preserve"> </w:t>
+      </w:r>
+      <w:proofErr w:type="spellStart"/>
+      <w:r>
+        <w:t>now</w:t>
+      </w:r>
+      <w:proofErr w:type="spellEnd"/>
+      <w:r>
+        <w:t xml:space="preserve"> </w:t>
+      </w:r>
+      <w:proofErr w:type="spellStart"/>
+      <w:r>
+        <w:t>use</w:t>
+      </w:r>
+      <w:proofErr w:type="spellEnd"/>
+      <w:r>
+        <w:t xml:space="preserve"> a spread-</w:t>
+      </w:r>
+      <w:proofErr w:type="spellStart"/>
+      <w:r>
+        <w:t>spectrum</w:t>
+      </w:r>
+      <w:proofErr w:type="spellEnd"/>
+      <w:r>
+        <w:t xml:space="preserve"> </w:t>
+      </w:r>
+      <w:proofErr w:type="spellStart"/>
+      <w:r>
+        <w:t>technology</w:t>
+      </w:r>
+      <w:proofErr w:type="spellEnd"/>
+      <w:r>
+        <w:t xml:space="preserve"> </w:t>
+      </w:r>
+      <w:proofErr w:type="spellStart"/>
+      <w:r>
+        <w:t>and</w:t>
+      </w:r>
+      <w:proofErr w:type="spellEnd"/>
+      <w:r>
+        <w:t xml:space="preserve"> can </w:t>
+      </w:r>
+      <w:proofErr w:type="spellStart"/>
+      <w:r>
+        <w:t>co-exist</w:t>
+      </w:r>
+      <w:proofErr w:type="spellEnd"/>
+      <w:r>
+        <w:t xml:space="preserve"> </w:t>
+      </w:r>
+      <w:proofErr w:type="spellStart"/>
+      <w:r>
+        <w:t>with</w:t>
+      </w:r>
+      <w:proofErr w:type="spellEnd"/>
+      <w:r>
+        <w:t xml:space="preserve"> </w:t>
+      </w:r>
+      <w:proofErr w:type="spellStart"/>
+      <w:r>
+        <w:t>wireless</w:t>
+      </w:r>
+      <w:proofErr w:type="spellEnd"/>
+      <w:r>
+        <w:t xml:space="preserve"> </w:t>
+      </w:r>
+      <w:proofErr w:type="spellStart"/>
+      <w:r>
+        <w:t>networks</w:t>
+      </w:r>
+      <w:proofErr w:type="spellEnd"/>
+      <w:r>
+        <w:t xml:space="preserve"> </w:t>
+      </w:r>
+      <w:proofErr w:type="spellStart"/>
+      <w:r>
+        <w:t>and</w:t>
+      </w:r>
+      <w:proofErr w:type="spellEnd"/>
+      <w:r>
+        <w:t xml:space="preserve"> </w:t>
+      </w:r>
+      <w:proofErr w:type="spellStart"/>
+      <w:r>
+        <w:t>share</w:t>
+      </w:r>
+      <w:proofErr w:type="spellEnd"/>
+      <w:r>
+        <w:t xml:space="preserve"> </w:t>
+      </w:r>
+      <w:proofErr w:type="spellStart"/>
+      <w:r>
+        <w:t>available</w:t>
+      </w:r>
+      <w:proofErr w:type="spellEnd"/>
+      <w:r>
+        <w:t xml:space="preserve"> </w:t>
+      </w:r>
+      <w:proofErr w:type="spellStart"/>
+      <w:r>
+        <w:t>bandwidth</w:t>
+      </w:r>
+      <w:proofErr w:type="spellEnd"/>
+      <w:r>
+        <w:t>.</w:t>
       </w:r>
     </w:p>
     <w:p/>
     <w:p>
-      <w:r>
-        <w:t>Usually there are four FM transmit channels, A, B, C &amp; D, with stereo audio on 6.0 MHz and 6.5 MHz FM subcarriers added to the composite video baseband. These different channels can often be used to overcome the adverse effects of nearby WiFi networks.</w:t>
+      <w:proofErr w:type="spellStart"/>
+      <w:r>
+        <w:t>Usually</w:t>
+      </w:r>
+      <w:proofErr w:type="spellEnd"/>
+      <w:r>
+        <w:t xml:space="preserve"> </w:t>
+      </w:r>
+      <w:proofErr w:type="spellStart"/>
+      <w:r>
+        <w:t>there</w:t>
+      </w:r>
+      <w:proofErr w:type="spellEnd"/>
+      <w:r>
+        <w:t xml:space="preserve"> </w:t>
+      </w:r>
+      <w:proofErr w:type="spellStart"/>
+      <w:r>
+        <w:t>are</w:t>
+      </w:r>
+      <w:proofErr w:type="spellEnd"/>
+      <w:r>
+        <w:t xml:space="preserve"> </w:t>
+      </w:r>
+      <w:proofErr w:type="spellStart"/>
+      <w:r>
+        <w:t>four</w:t>
+      </w:r>
+      <w:proofErr w:type="spellEnd"/>
+      <w:r>
+        <w:t xml:space="preserve"> FM </w:t>
+      </w:r>
+      <w:proofErr w:type="spellStart"/>
+      <w:r>
+        <w:t>transmit</w:t>
+      </w:r>
+      <w:proofErr w:type="spellEnd"/>
+      <w:r>
+        <w:t xml:space="preserve"> </w:t>
+      </w:r>
+      <w:proofErr w:type="spellStart"/>
+      <w:r>
+        <w:t>channels</w:t>
+      </w:r>
+      <w:proofErr w:type="spellEnd"/>
+      <w:r>
+        <w:t xml:space="preserve">, A, B, C &amp; D, </w:t>
+      </w:r>
+      <w:proofErr w:type="spellStart"/>
+      <w:r>
+        <w:t>with</w:t>
+      </w:r>
+      <w:proofErr w:type="spellEnd"/>
+      <w:r>
+        <w:t xml:space="preserve"> stereo </w:t>
+      </w:r>
+      <w:proofErr w:type="spellStart"/>
+      <w:r>
+        <w:t>audio</w:t>
+      </w:r>
+      <w:proofErr w:type="spellEnd"/>
+      <w:r>
+        <w:t xml:space="preserve"> on 6.0 MHz </w:t>
+      </w:r>
+      <w:proofErr w:type="spellStart"/>
+      <w:r>
+        <w:t>and</w:t>
+      </w:r>
+      <w:proofErr w:type="spellEnd"/>
+      <w:r>
+        <w:t xml:space="preserve"> 6.5 MHz FM </w:t>
+      </w:r>
+      <w:proofErr w:type="spellStart"/>
+      <w:r>
+        <w:t>subcarriers</w:t>
+      </w:r>
+      <w:proofErr w:type="spellEnd"/>
+      <w:r>
+        <w:t xml:space="preserve"> </w:t>
+      </w:r>
+      <w:proofErr w:type="spellStart"/>
+      <w:r>
+        <w:t>added</w:t>
+      </w:r>
+      <w:proofErr w:type="spellEnd"/>
+      <w:r>
+        <w:t xml:space="preserve"> </w:t>
+      </w:r>
+      <w:proofErr w:type="spellStart"/>
+      <w:r>
+        <w:t>to</w:t>
+      </w:r>
+      <w:proofErr w:type="spellEnd"/>
+      <w:r>
+        <w:t xml:space="preserve"> </w:t>
+      </w:r>
+      <w:proofErr w:type="spellStart"/>
+      <w:r>
+        <w:t>the</w:t>
+      </w:r>
+      <w:proofErr w:type="spellEnd"/>
+      <w:r>
+        <w:t xml:space="preserve"> </w:t>
+      </w:r>
+      <w:proofErr w:type="spellStart"/>
+      <w:r>
+        <w:t>composite</w:t>
+      </w:r>
+      <w:proofErr w:type="spellEnd"/>
+      <w:r>
+        <w:t xml:space="preserve"> video </w:t>
+      </w:r>
+      <w:proofErr w:type="spellStart"/>
+      <w:r>
+        <w:t>baseband</w:t>
+      </w:r>
+      <w:proofErr w:type="spellEnd"/>
+      <w:r>
+        <w:t xml:space="preserve">. </w:t>
+      </w:r>
+      <w:proofErr w:type="spellStart"/>
+      <w:r>
+        <w:t>These</w:t>
+      </w:r>
+      <w:proofErr w:type="spellEnd"/>
+      <w:r>
+        <w:t xml:space="preserve"> </w:t>
+      </w:r>
+      <w:proofErr w:type="spellStart"/>
+      <w:r>
+        <w:t>different</w:t>
+      </w:r>
+      <w:proofErr w:type="spellEnd"/>
+      <w:r>
+        <w:t xml:space="preserve"> </w:t>
+      </w:r>
+      <w:proofErr w:type="spellStart"/>
+      <w:r>
+        <w:t>channels</w:t>
+      </w:r>
+      <w:proofErr w:type="spellEnd"/>
+      <w:r>
+        <w:t xml:space="preserve"> can </w:t>
+      </w:r>
+      <w:proofErr w:type="spellStart"/>
+      <w:r>
+        <w:t>often</w:t>
+      </w:r>
+      <w:proofErr w:type="spellEnd"/>
+      <w:r>
+        <w:t xml:space="preserve"> be </w:t>
+      </w:r>
+      <w:proofErr w:type="spellStart"/>
+      <w:r>
+        <w:t>used</w:t>
+      </w:r>
+      <w:proofErr w:type="spellEnd"/>
+      <w:r>
+        <w:t xml:space="preserve"> </w:t>
+      </w:r>
+      <w:proofErr w:type="spellStart"/>
+      <w:r>
+        <w:t>to</w:t>
+      </w:r>
+      <w:proofErr w:type="spellEnd"/>
+      <w:r>
+        <w:t xml:space="preserve"> </w:t>
+      </w:r>
+      <w:proofErr w:type="spellStart"/>
+      <w:r>
+        <w:t>overcome</w:t>
+      </w:r>
+      <w:proofErr w:type="spellEnd"/>
+      <w:r>
+        <w:t xml:space="preserve"> </w:t>
+      </w:r>
+      <w:proofErr w:type="spellStart"/>
+      <w:r>
+        <w:t>the</w:t>
+      </w:r>
+      <w:proofErr w:type="spellEnd"/>
+      <w:r>
+        <w:t xml:space="preserve"> </w:t>
+      </w:r>
+      <w:proofErr w:type="spellStart"/>
+      <w:r>
+        <w:t>adverse</w:t>
+      </w:r>
+      <w:proofErr w:type="spellEnd"/>
+      <w:r>
+        <w:t xml:space="preserve"> </w:t>
+      </w:r>
+      <w:proofErr w:type="spellStart"/>
+      <w:r>
+        <w:t>effects</w:t>
+      </w:r>
+      <w:proofErr w:type="spellEnd"/>
+      <w:r>
+        <w:t xml:space="preserve"> of </w:t>
+      </w:r>
+      <w:proofErr w:type="spellStart"/>
+      <w:r>
+        <w:t>nearby</w:t>
+      </w:r>
+      <w:proofErr w:type="spellEnd"/>
+      <w:r>
+        <w:t xml:space="preserve"> </w:t>
+      </w:r>
+      <w:proofErr w:type="spellStart"/>
+      <w:r>
+        <w:t>WiFi</w:t>
+      </w:r>
+      <w:proofErr w:type="spellEnd"/>
+      <w:r>
+        <w:t xml:space="preserve"> </w:t>
+      </w:r>
+      <w:proofErr w:type="spellStart"/>
+      <w:r>
+        <w:t>networks</w:t>
+      </w:r>
+      <w:proofErr w:type="spellEnd"/>
+      <w:r>
+        <w:t>.</w:t>
       </w:r>
     </w:p>
     <w:p>
@@ -101,123 +1467,9 @@
           <w:u w:val="single"/>
         </w:rPr>
       </w:pPr>
+      <w:bookmarkStart w:id="0" w:name="_GoBack"/>
+      <w:bookmarkEnd w:id="0"/>
     </w:p>
-    <w:p>
-      <w:pPr>
-        <w:rPr>
-          <w:b/>
-          <w:u w:val="single"/>
-        </w:rPr>
-      </w:pPr>
-      <w:r>
-        <w:rPr>
-          <w:b/>
-          <w:u w:val="single"/>
-        </w:rPr>
-        <w:t>DEVICES</w:t>
-      </w:r>
-      <w:r>
-        <w:rPr>
-          <w:b/>
-          <w:u w:val="single"/>
-        </w:rPr>
-        <w:t>:</w:t>
-      </w:r>
-    </w:p>
-    <w:p>
-      <w:r>
-        <w:t>5.8Ghz 600mW FPV transmitter and receiver are seen suitable for our project. Only question is, are they supposed to work indoor? But it most probably could work indoor as well because 600mW transmitter gives 1-2 km range in the open area.</w:t>
-      </w:r>
-      <w:r>
-        <w:t xml:space="preserve"> It has different channels so that the video cannot be mixed with others broadcast.</w:t>
-      </w:r>
-    </w:p>
-    <w:p/>
-    <w:p>
-      <w:r>
-        <w:t xml:space="preserve">This is transmitter and receiver kit is about $25 at </w:t>
-      </w:r>
-      <w:hyperlink r:id="rId4" w:history="1">
-        <w:r>
-          <w:rPr>
-            <w:rStyle w:val="Kpr"/>
-          </w:rPr>
-          <w:t>aliexpress link</w:t>
-        </w:r>
-      </w:hyperlink>
-      <w:r>
-        <w:t>.</w:t>
-      </w:r>
-      <w:r>
-        <w:rPr>
-          <w:rFonts w:ascii="Times New Roman" w:eastAsia="Times New Roman" w:hAnsi="Times New Roman" w:cs="Times New Roman"/>
-          <w:noProof/>
-          <w:lang w:eastAsia="tr-TR"/>
-        </w:rPr>
-        <w:drawing>
-          <wp:inline distT="0" distB="0" distL="0" distR="0" wp14:anchorId="768D6D29" wp14:editId="2AA1BB07">
-            <wp:extent cx="2693049" cy="2688590"/>
-            <wp:effectExtent l="0" t="0" r="0" b="3810"/>
-            <wp:docPr id="2" name="Resim 2" descr="/Users/kaganozaslan/Desktop/Ekran Resmi 2018-10-22 22.13.17.png"/>
-            <wp:cNvGraphicFramePr>
-              <a:graphicFrameLocks xmlns:a="http://schemas.openxmlformats.org/drawingml/2006/main" noChangeAspect="1"/>
-            </wp:cNvGraphicFramePr>
-            <a:graphic xmlns:a="http://schemas.openxmlformats.org/drawingml/2006/main">
-              <a:graphicData uri="http://schemas.openxmlformats.org/drawingml/2006/picture">
-                <pic:pic xmlns:pic="http://schemas.openxmlformats.org/drawingml/2006/picture">
-                  <pic:nvPicPr>
-                    <pic:cNvPr id="0" name="Picture 3" descr="/Users/kaganozaslan/Desktop/Ekran Resmi 2018-10-22 22.13.17.png"/>
-                    <pic:cNvPicPr>
-                      <a:picLocks noChangeAspect="1" noChangeArrowheads="1"/>
-                    </pic:cNvPicPr>
-                  </pic:nvPicPr>
-                  <pic:blipFill>
-                    <a:blip r:embed="rId5">
-                      <a:extLst>
-                        <a:ext uri="{28A0092B-C50C-407E-A947-70E740481C1C}">
-                          <a14:useLocalDpi xmlns:a14="http://schemas.microsoft.com/office/drawing/2010/main" val="0"/>
-                        </a:ext>
-                      </a:extLst>
-                    </a:blip>
-                    <a:srcRect/>
-                    <a:stretch>
-                      <a:fillRect/>
-                    </a:stretch>
-                  </pic:blipFill>
-                  <pic:spPr bwMode="auto">
-                    <a:xfrm>
-                      <a:off x="0" y="0"/>
-                      <a:ext cx="2693049" cy="2688590"/>
-                    </a:xfrm>
-                    <a:prstGeom prst="rect">
-                      <a:avLst/>
-                    </a:prstGeom>
-                    <a:noFill/>
-                    <a:ln>
-                      <a:noFill/>
-                    </a:ln>
-                  </pic:spPr>
-                </pic:pic>
-              </a:graphicData>
-            </a:graphic>
-          </wp:inline>
-        </w:drawing>
-      </w:r>
-    </w:p>
-    <w:p>
-      <w:pPr>
-        <w:rPr>
-          <w:rFonts w:ascii="Times New Roman" w:eastAsia="Times New Roman" w:hAnsi="Times New Roman" w:cs="Times New Roman"/>
-          <w:lang w:eastAsia="tr-TR"/>
-        </w:rPr>
-      </w:pPr>
-    </w:p>
-    <w:p/>
-    <w:p/>
-    <w:p/>
-    <w:p/>
-    <w:p/>
-    <w:p/>
     <w:sectPr>
       <w:pgSz w:w="11900" w:h="16840"/>
       <w:pgMar w:top="1417" w:right="1417" w:bottom="1417" w:left="1417" w:header="708" w:footer="708" w:gutter="0"/>
@@ -229,7 +1481,7 @@
 </file>
 
 <file path=word/styles.xml><?xml version="1.0" encoding="utf-8"?>
-<w:styles xmlns:mc="http://schemas.openxmlformats.org/markup-compatibility/2006" xmlns:r="http://schemas.openxmlformats.org/officeDocument/2006/relationships" xmlns:w="http://schemas.openxmlformats.org/wordprocessingml/2006/main" xmlns:w14="http://schemas.microsoft.com/office/word/2010/wordml" xmlns:w15="http://schemas.microsoft.com/office/word/2012/wordml" mc:Ignorable="w14 w15">
+<w:styles xmlns:mc="http://schemas.openxmlformats.org/markup-compatibility/2006" xmlns:r="http://schemas.openxmlformats.org/officeDocument/2006/relationships" xmlns:w="http://schemas.openxmlformats.org/wordprocessingml/2006/main" xmlns:w14="http://schemas.microsoft.com/office/word/2010/wordml" xmlns:w15="http://schemas.microsoft.com/office/word/2012/wordml" xmlns:w16cid="http://schemas.microsoft.com/office/word/2016/wordml/cid" xmlns:w16se="http://schemas.microsoft.com/office/word/2015/wordml/symex" mc:Ignorable="w14 w15 w16se w16cid">
   <w:docDefaults>
     <w:rPrDefault>
       <w:rPr>
@@ -241,7 +1493,7 @@
     </w:rPrDefault>
     <w:pPrDefault/>
   </w:docDefaults>
-  <w:latentStyles w:defLockedState="0" w:defUIPriority="99" w:defSemiHidden="0" w:defUnhideWhenUsed="0" w:defQFormat="0" w:count="382">
+  <w:latentStyles w:defLockedState="0" w:defUIPriority="99" w:defSemiHidden="0" w:defUnhideWhenUsed="0" w:defQFormat="0" w:count="375">
     <w:lsdException w:name="Normal" w:uiPriority="0" w:qFormat="1"/>
     <w:lsdException w:name="heading 1" w:uiPriority="9" w:qFormat="1"/>
     <w:lsdException w:name="heading 2" w:semiHidden="1" w:uiPriority="9" w:unhideWhenUsed="1" w:qFormat="1"/>
@@ -398,15 +1650,6 @@
     <w:lsdException w:name="Balloon Text" w:semiHidden="1" w:unhideWhenUsed="1"/>
     <w:lsdException w:name="Table Grid" w:uiPriority="39"/>
     <w:lsdException w:name="Table Theme" w:semiHidden="1" w:unhideWhenUsed="1"/>
-    <w:lsdException w:name="Note Level 1" w:semiHidden="1" w:unhideWhenUsed="1"/>
-    <w:lsdException w:name="Note Level 2" w:semiHidden="1" w:unhideWhenUsed="1"/>
-    <w:lsdException w:name="Note Level 3" w:semiHidden="1" w:unhideWhenUsed="1"/>
-    <w:lsdException w:name="Note Level 4" w:semiHidden="1" w:unhideWhenUsed="1"/>
-    <w:lsdException w:name="Note Level 5" w:semiHidden="1" w:unhideWhenUsed="1"/>
-    <w:lsdException w:name="Note Level 6" w:semiHidden="1" w:unhideWhenUsed="1"/>
-    <w:lsdException w:name="Note Level 7" w:semiHidden="1" w:unhideWhenUsed="1"/>
-    <w:lsdException w:name="Note Level 8" w:semiHidden="1" w:unhideWhenUsed="1"/>
-    <w:lsdException w:name="Note Level 9" w:semiHidden="1" w:unhideWhenUsed="1"/>
     <w:lsdException w:name="Placeholder Text" w:semiHidden="1"/>
     <w:lsdException w:name="No Spacing" w:uiPriority="1" w:qFormat="1"/>
     <w:lsdException w:name="Light Shading" w:uiPriority="60"/>
